--- a/disp. moviles/unidad2/trabajo/pruebadepractica.docx
+++ b/disp. moviles/unidad2/trabajo/pruebadepractica.docx
@@ -373,6 +373,363 @@
                   </pic:nvPicPr>
                   <pic:blipFill>
                     <a:blip r:embed="rId12"/>
+                    <a:stretch>
+                      <a:fillRect/>
+                    </a:stretch>
+                  </pic:blipFill>
+                  <pic:spPr>
+                    <a:xfrm>
+                      <a:off x="0" y="0"/>
+                      <a:ext cx="5612130" cy="3155315"/>
+                    </a:xfrm>
+                    <a:prstGeom prst="rect">
+                      <a:avLst/>
+                    </a:prstGeom>
+                  </pic:spPr>
+                </pic:pic>
+              </a:graphicData>
+            </a:graphic>
+          </wp:inline>
+        </w:drawing>
+      </w:r>
+    </w:p>
+    <w:p>
+      <w:r>
+        <w:br w:type="page"/>
+      </w:r>
+    </w:p>
+    <w:p>
+      <w:r>
+        <w:rPr>
+          <w:noProof/>
+          <w:lang w:eastAsia="es-MX"/>
+        </w:rPr>
+        <w:lastRenderedPageBreak/>
+        <w:drawing>
+          <wp:inline distT="0" distB="0" distL="0" distR="0" wp14:anchorId="1076355C" wp14:editId="669FC0B4">
+            <wp:extent cx="5612130" cy="3155315"/>
+            <wp:effectExtent l="0" t="0" r="7620" b="6985"/>
+            <wp:docPr id="10" name="Imagen 10"/>
+            <wp:cNvGraphicFramePr>
+              <a:graphicFrameLocks xmlns:a="http://schemas.openxmlformats.org/drawingml/2006/main" noChangeAspect="1"/>
+            </wp:cNvGraphicFramePr>
+            <a:graphic xmlns:a="http://schemas.openxmlformats.org/drawingml/2006/main">
+              <a:graphicData uri="http://schemas.openxmlformats.org/drawingml/2006/picture">
+                <pic:pic xmlns:pic="http://schemas.openxmlformats.org/drawingml/2006/picture">
+                  <pic:nvPicPr>
+                    <pic:cNvPr id="1" name=""/>
+                    <pic:cNvPicPr/>
+                  </pic:nvPicPr>
+                  <pic:blipFill>
+                    <a:blip r:embed="rId13"/>
+                    <a:stretch>
+                      <a:fillRect/>
+                    </a:stretch>
+                  </pic:blipFill>
+                  <pic:spPr>
+                    <a:xfrm>
+                      <a:off x="0" y="0"/>
+                      <a:ext cx="5612130" cy="3155315"/>
+                    </a:xfrm>
+                    <a:prstGeom prst="rect">
+                      <a:avLst/>
+                    </a:prstGeom>
+                  </pic:spPr>
+                </pic:pic>
+              </a:graphicData>
+            </a:graphic>
+          </wp:inline>
+        </w:drawing>
+      </w:r>
+    </w:p>
+    <w:p>
+      <w:r>
+        <w:rPr>
+          <w:noProof/>
+          <w:lang w:eastAsia="es-MX"/>
+        </w:rPr>
+        <w:lastRenderedPageBreak/>
+        <w:drawing>
+          <wp:inline distT="0" distB="0" distL="0" distR="0" wp14:anchorId="206DBE5B" wp14:editId="400DAD06">
+            <wp:extent cx="5612130" cy="3155315"/>
+            <wp:effectExtent l="0" t="0" r="7620" b="6985"/>
+            <wp:docPr id="11" name="Imagen 11"/>
+            <wp:cNvGraphicFramePr>
+              <a:graphicFrameLocks xmlns:a="http://schemas.openxmlformats.org/drawingml/2006/main" noChangeAspect="1"/>
+            </wp:cNvGraphicFramePr>
+            <a:graphic xmlns:a="http://schemas.openxmlformats.org/drawingml/2006/main">
+              <a:graphicData uri="http://schemas.openxmlformats.org/drawingml/2006/picture">
+                <pic:pic xmlns:pic="http://schemas.openxmlformats.org/drawingml/2006/picture">
+                  <pic:nvPicPr>
+                    <pic:cNvPr id="1" name=""/>
+                    <pic:cNvPicPr/>
+                  </pic:nvPicPr>
+                  <pic:blipFill>
+                    <a:blip r:embed="rId14"/>
+                    <a:stretch>
+                      <a:fillRect/>
+                    </a:stretch>
+                  </pic:blipFill>
+                  <pic:spPr>
+                    <a:xfrm>
+                      <a:off x="0" y="0"/>
+                      <a:ext cx="5612130" cy="3155315"/>
+                    </a:xfrm>
+                    <a:prstGeom prst="rect">
+                      <a:avLst/>
+                    </a:prstGeom>
+                  </pic:spPr>
+                </pic:pic>
+              </a:graphicData>
+            </a:graphic>
+          </wp:inline>
+        </w:drawing>
+      </w:r>
+      <w:r>
+        <w:rPr>
+          <w:noProof/>
+          <w:lang w:eastAsia="es-MX"/>
+        </w:rPr>
+        <w:drawing>
+          <wp:inline distT="0" distB="0" distL="0" distR="0" wp14:anchorId="7EE0D8B7" wp14:editId="1CE9667D">
+            <wp:extent cx="5612130" cy="3155315"/>
+            <wp:effectExtent l="0" t="0" r="7620" b="6985"/>
+            <wp:docPr id="12" name="Imagen 12"/>
+            <wp:cNvGraphicFramePr>
+              <a:graphicFrameLocks xmlns:a="http://schemas.openxmlformats.org/drawingml/2006/main" noChangeAspect="1"/>
+            </wp:cNvGraphicFramePr>
+            <a:graphic xmlns:a="http://schemas.openxmlformats.org/drawingml/2006/main">
+              <a:graphicData uri="http://schemas.openxmlformats.org/drawingml/2006/picture">
+                <pic:pic xmlns:pic="http://schemas.openxmlformats.org/drawingml/2006/picture">
+                  <pic:nvPicPr>
+                    <pic:cNvPr id="1" name=""/>
+                    <pic:cNvPicPr/>
+                  </pic:nvPicPr>
+                  <pic:blipFill>
+                    <a:blip r:embed="rId15"/>
+                    <a:stretch>
+                      <a:fillRect/>
+                    </a:stretch>
+                  </pic:blipFill>
+                  <pic:spPr>
+                    <a:xfrm>
+                      <a:off x="0" y="0"/>
+                      <a:ext cx="5612130" cy="3155315"/>
+                    </a:xfrm>
+                    <a:prstGeom prst="rect">
+                      <a:avLst/>
+                    </a:prstGeom>
+                  </pic:spPr>
+                </pic:pic>
+              </a:graphicData>
+            </a:graphic>
+          </wp:inline>
+        </w:drawing>
+      </w:r>
+    </w:p>
+    <w:p>
+      <w:r>
+        <w:rPr>
+          <w:noProof/>
+          <w:lang w:eastAsia="es-MX"/>
+        </w:rPr>
+        <w:lastRenderedPageBreak/>
+        <w:drawing>
+          <wp:inline distT="0" distB="0" distL="0" distR="0" wp14:anchorId="7699BF38" wp14:editId="1A2070A7">
+            <wp:extent cx="5612130" cy="3155315"/>
+            <wp:effectExtent l="0" t="0" r="7620" b="6985"/>
+            <wp:docPr id="13" name="Imagen 13"/>
+            <wp:cNvGraphicFramePr>
+              <a:graphicFrameLocks xmlns:a="http://schemas.openxmlformats.org/drawingml/2006/main" noChangeAspect="1"/>
+            </wp:cNvGraphicFramePr>
+            <a:graphic xmlns:a="http://schemas.openxmlformats.org/drawingml/2006/main">
+              <a:graphicData uri="http://schemas.openxmlformats.org/drawingml/2006/picture">
+                <pic:pic xmlns:pic="http://schemas.openxmlformats.org/drawingml/2006/picture">
+                  <pic:nvPicPr>
+                    <pic:cNvPr id="1" name=""/>
+                    <pic:cNvPicPr/>
+                  </pic:nvPicPr>
+                  <pic:blipFill>
+                    <a:blip r:embed="rId16"/>
+                    <a:stretch>
+                      <a:fillRect/>
+                    </a:stretch>
+                  </pic:blipFill>
+                  <pic:spPr>
+                    <a:xfrm>
+                      <a:off x="0" y="0"/>
+                      <a:ext cx="5612130" cy="3155315"/>
+                    </a:xfrm>
+                    <a:prstGeom prst="rect">
+                      <a:avLst/>
+                    </a:prstGeom>
+                  </pic:spPr>
+                </pic:pic>
+              </a:graphicData>
+            </a:graphic>
+          </wp:inline>
+        </w:drawing>
+      </w:r>
+    </w:p>
+    <w:p>
+      <w:r>
+        <w:br w:type="page"/>
+      </w:r>
+    </w:p>
+    <w:p>
+      <w:r>
+        <w:rPr>
+          <w:noProof/>
+          <w:lang w:eastAsia="es-MX"/>
+        </w:rPr>
+        <w:lastRenderedPageBreak/>
+        <w:drawing>
+          <wp:inline distT="0" distB="0" distL="0" distR="0" wp14:anchorId="57BA12F2" wp14:editId="1233EADA">
+            <wp:extent cx="5612130" cy="3155315"/>
+            <wp:effectExtent l="0" t="0" r="7620" b="6985"/>
+            <wp:docPr id="14" name="Imagen 14"/>
+            <wp:cNvGraphicFramePr>
+              <a:graphicFrameLocks xmlns:a="http://schemas.openxmlformats.org/drawingml/2006/main" noChangeAspect="1"/>
+            </wp:cNvGraphicFramePr>
+            <a:graphic xmlns:a="http://schemas.openxmlformats.org/drawingml/2006/main">
+              <a:graphicData uri="http://schemas.openxmlformats.org/drawingml/2006/picture">
+                <pic:pic xmlns:pic="http://schemas.openxmlformats.org/drawingml/2006/picture">
+                  <pic:nvPicPr>
+                    <pic:cNvPr id="1" name=""/>
+                    <pic:cNvPicPr/>
+                  </pic:nvPicPr>
+                  <pic:blipFill>
+                    <a:blip r:embed="rId17"/>
+                    <a:stretch>
+                      <a:fillRect/>
+                    </a:stretch>
+                  </pic:blipFill>
+                  <pic:spPr>
+                    <a:xfrm>
+                      <a:off x="0" y="0"/>
+                      <a:ext cx="5612130" cy="3155315"/>
+                    </a:xfrm>
+                    <a:prstGeom prst="rect">
+                      <a:avLst/>
+                    </a:prstGeom>
+                  </pic:spPr>
+                </pic:pic>
+              </a:graphicData>
+            </a:graphic>
+          </wp:inline>
+        </w:drawing>
+      </w:r>
+    </w:p>
+    <w:p>
+      <w:r>
+        <w:rPr>
+          <w:noProof/>
+          <w:lang w:eastAsia="es-MX"/>
+        </w:rPr>
+        <w:drawing>
+          <wp:inline distT="0" distB="0" distL="0" distR="0" wp14:anchorId="109E9067" wp14:editId="14C477F5">
+            <wp:extent cx="5612130" cy="3155315"/>
+            <wp:effectExtent l="0" t="0" r="7620" b="6985"/>
+            <wp:docPr id="15" name="Imagen 15"/>
+            <wp:cNvGraphicFramePr>
+              <a:graphicFrameLocks xmlns:a="http://schemas.openxmlformats.org/drawingml/2006/main" noChangeAspect="1"/>
+            </wp:cNvGraphicFramePr>
+            <a:graphic xmlns:a="http://schemas.openxmlformats.org/drawingml/2006/main">
+              <a:graphicData uri="http://schemas.openxmlformats.org/drawingml/2006/picture">
+                <pic:pic xmlns:pic="http://schemas.openxmlformats.org/drawingml/2006/picture">
+                  <pic:nvPicPr>
+                    <pic:cNvPr id="1" name=""/>
+                    <pic:cNvPicPr/>
+                  </pic:nvPicPr>
+                  <pic:blipFill>
+                    <a:blip r:embed="rId18"/>
+                    <a:stretch>
+                      <a:fillRect/>
+                    </a:stretch>
+                  </pic:blipFill>
+                  <pic:spPr>
+                    <a:xfrm>
+                      <a:off x="0" y="0"/>
+                      <a:ext cx="5612130" cy="3155315"/>
+                    </a:xfrm>
+                    <a:prstGeom prst="rect">
+                      <a:avLst/>
+                    </a:prstGeom>
+                  </pic:spPr>
+                </pic:pic>
+              </a:graphicData>
+            </a:graphic>
+          </wp:inline>
+        </w:drawing>
+      </w:r>
+    </w:p>
+    <w:p>
+      <w:r>
+        <w:rPr>
+          <w:noProof/>
+          <w:lang w:eastAsia="es-MX"/>
+        </w:rPr>
+        <w:lastRenderedPageBreak/>
+        <w:drawing>
+          <wp:inline distT="0" distB="0" distL="0" distR="0" wp14:anchorId="2F82DC1D" wp14:editId="1FA74264">
+            <wp:extent cx="5612130" cy="3155315"/>
+            <wp:effectExtent l="0" t="0" r="7620" b="6985"/>
+            <wp:docPr id="16" name="Imagen 16"/>
+            <wp:cNvGraphicFramePr>
+              <a:graphicFrameLocks xmlns:a="http://schemas.openxmlformats.org/drawingml/2006/main" noChangeAspect="1"/>
+            </wp:cNvGraphicFramePr>
+            <a:graphic xmlns:a="http://schemas.openxmlformats.org/drawingml/2006/main">
+              <a:graphicData uri="http://schemas.openxmlformats.org/drawingml/2006/picture">
+                <pic:pic xmlns:pic="http://schemas.openxmlformats.org/drawingml/2006/picture">
+                  <pic:nvPicPr>
+                    <pic:cNvPr id="1" name=""/>
+                    <pic:cNvPicPr/>
+                  </pic:nvPicPr>
+                  <pic:blipFill>
+                    <a:blip r:embed="rId19"/>
+                    <a:stretch>
+                      <a:fillRect/>
+                    </a:stretch>
+                  </pic:blipFill>
+                  <pic:spPr>
+                    <a:xfrm>
+                      <a:off x="0" y="0"/>
+                      <a:ext cx="5612130" cy="3155315"/>
+                    </a:xfrm>
+                    <a:prstGeom prst="rect">
+                      <a:avLst/>
+                    </a:prstGeom>
+                  </pic:spPr>
+                </pic:pic>
+              </a:graphicData>
+            </a:graphic>
+          </wp:inline>
+        </w:drawing>
+      </w:r>
+    </w:p>
+    <w:p>
+      <w:r>
+        <w:rPr>
+          <w:noProof/>
+          <w:lang w:eastAsia="es-MX"/>
+        </w:rPr>
+        <w:drawing>
+          <wp:inline distT="0" distB="0" distL="0" distR="0" wp14:anchorId="1C7B86E9" wp14:editId="4D52531E">
+            <wp:extent cx="5612130" cy="3155315"/>
+            <wp:effectExtent l="0" t="0" r="7620" b="6985"/>
+            <wp:docPr id="17" name="Imagen 17"/>
+            <wp:cNvGraphicFramePr>
+              <a:graphicFrameLocks xmlns:a="http://schemas.openxmlformats.org/drawingml/2006/main" noChangeAspect="1"/>
+            </wp:cNvGraphicFramePr>
+            <a:graphic xmlns:a="http://schemas.openxmlformats.org/drawingml/2006/main">
+              <a:graphicData uri="http://schemas.openxmlformats.org/drawingml/2006/picture">
+                <pic:pic xmlns:pic="http://schemas.openxmlformats.org/drawingml/2006/picture">
+                  <pic:nvPicPr>
+                    <pic:cNvPr id="1" name=""/>
+                    <pic:cNvPicPr/>
+                  </pic:nvPicPr>
+                  <pic:blipFill>
+                    <a:blip r:embed="rId20"/>
                     <a:stretch>
                       <a:fillRect/>
                     </a:stretch>

--- a/disp. moviles/unidad2/trabajo/pruebadepractica.docx
+++ b/disp. moviles/unidad2/trabajo/pruebadepractica.docx
@@ -398,18 +398,22 @@
         <w:br w:type="page"/>
       </w:r>
     </w:p>
+    <w:p/>
+    <w:p>
+      <w:bookmarkStart w:id="0" w:name="_GoBack"/>
+      <w:bookmarkEnd w:id="0"/>
+    </w:p>
     <w:p>
       <w:r>
         <w:rPr>
           <w:noProof/>
           <w:lang w:eastAsia="es-MX"/>
         </w:rPr>
-        <w:lastRenderedPageBreak/>
         <w:drawing>
-          <wp:inline distT="0" distB="0" distL="0" distR="0" wp14:anchorId="1076355C" wp14:editId="669FC0B4">
+          <wp:inline distT="0" distB="0" distL="0" distR="0" wp14:anchorId="7699BF38" wp14:editId="1A2070A7">
             <wp:extent cx="5612130" cy="3155315"/>
             <wp:effectExtent l="0" t="0" r="7620" b="6985"/>
-            <wp:docPr id="10" name="Imagen 10"/>
+            <wp:docPr id="13" name="Imagen 13"/>
             <wp:cNvGraphicFramePr>
               <a:graphicFrameLocks xmlns:a="http://schemas.openxmlformats.org/drawingml/2006/main" noChangeAspect="1"/>
             </wp:cNvGraphicFramePr>
@@ -444,16 +448,21 @@
     </w:p>
     <w:p>
       <w:r>
+        <w:br w:type="page"/>
+      </w:r>
+    </w:p>
+    <w:p>
+      <w:r>
         <w:rPr>
           <w:noProof/>
           <w:lang w:eastAsia="es-MX"/>
         </w:rPr>
         <w:lastRenderedPageBreak/>
         <w:drawing>
-          <wp:inline distT="0" distB="0" distL="0" distR="0" wp14:anchorId="206DBE5B" wp14:editId="400DAD06">
+          <wp:inline distT="0" distB="0" distL="0" distR="0" wp14:anchorId="57BA12F2" wp14:editId="1233EADA">
             <wp:extent cx="5612130" cy="3155315"/>
             <wp:effectExtent l="0" t="0" r="7620" b="6985"/>
-            <wp:docPr id="11" name="Imagen 11"/>
+            <wp:docPr id="14" name="Imagen 14"/>
             <wp:cNvGraphicFramePr>
               <a:graphicFrameLocks xmlns:a="http://schemas.openxmlformats.org/drawingml/2006/main" noChangeAspect="1"/>
             </wp:cNvGraphicFramePr>
@@ -485,16 +494,18 @@
           </wp:inline>
         </w:drawing>
       </w:r>
+    </w:p>
+    <w:p>
       <w:r>
         <w:rPr>
           <w:noProof/>
           <w:lang w:eastAsia="es-MX"/>
         </w:rPr>
         <w:drawing>
-          <wp:inline distT="0" distB="0" distL="0" distR="0" wp14:anchorId="7EE0D8B7" wp14:editId="1CE9667D">
+          <wp:inline distT="0" distB="0" distL="0" distR="0" wp14:anchorId="109E9067" wp14:editId="14C477F5">
             <wp:extent cx="5612130" cy="3155315"/>
             <wp:effectExtent l="0" t="0" r="7620" b="6985"/>
-            <wp:docPr id="12" name="Imagen 12"/>
+            <wp:docPr id="15" name="Imagen 15"/>
             <wp:cNvGraphicFramePr>
               <a:graphicFrameLocks xmlns:a="http://schemas.openxmlformats.org/drawingml/2006/main" noChangeAspect="1"/>
             </wp:cNvGraphicFramePr>
@@ -535,10 +546,10 @@
         </w:rPr>
         <w:lastRenderedPageBreak/>
         <w:drawing>
-          <wp:inline distT="0" distB="0" distL="0" distR="0" wp14:anchorId="7699BF38" wp14:editId="1A2070A7">
+          <wp:inline distT="0" distB="0" distL="0" distR="0" wp14:anchorId="2F82DC1D" wp14:editId="1FA74264">
             <wp:extent cx="5612130" cy="3155315"/>
             <wp:effectExtent l="0" t="0" r="7620" b="6985"/>
-            <wp:docPr id="13" name="Imagen 13"/>
+            <wp:docPr id="16" name="Imagen 16"/>
             <wp:cNvGraphicFramePr>
               <a:graphicFrameLocks xmlns:a="http://schemas.openxmlformats.org/drawingml/2006/main" noChangeAspect="1"/>
             </wp:cNvGraphicFramePr>
@@ -573,21 +584,15 @@
     </w:p>
     <w:p>
       <w:r>
-        <w:br w:type="page"/>
-      </w:r>
-    </w:p>
-    <w:p>
-      <w:r>
         <w:rPr>
           <w:noProof/>
           <w:lang w:eastAsia="es-MX"/>
         </w:rPr>
-        <w:lastRenderedPageBreak/>
         <w:drawing>
-          <wp:inline distT="0" distB="0" distL="0" distR="0" wp14:anchorId="57BA12F2" wp14:editId="1233EADA">
+          <wp:inline distT="0" distB="0" distL="0" distR="0" wp14:anchorId="1C7B86E9" wp14:editId="4D52531E">
             <wp:extent cx="5612130" cy="3155315"/>
             <wp:effectExtent l="0" t="0" r="7620" b="6985"/>
-            <wp:docPr id="14" name="Imagen 14"/>
+            <wp:docPr id="17" name="Imagen 17"/>
             <wp:cNvGraphicFramePr>
               <a:graphicFrameLocks xmlns:a="http://schemas.openxmlformats.org/drawingml/2006/main" noChangeAspect="1"/>
             </wp:cNvGraphicFramePr>
@@ -619,138 +624,6 @@
           </wp:inline>
         </w:drawing>
       </w:r>
-    </w:p>
-    <w:p>
-      <w:r>
-        <w:rPr>
-          <w:noProof/>
-          <w:lang w:eastAsia="es-MX"/>
-        </w:rPr>
-        <w:drawing>
-          <wp:inline distT="0" distB="0" distL="0" distR="0" wp14:anchorId="109E9067" wp14:editId="14C477F5">
-            <wp:extent cx="5612130" cy="3155315"/>
-            <wp:effectExtent l="0" t="0" r="7620" b="6985"/>
-            <wp:docPr id="15" name="Imagen 15"/>
-            <wp:cNvGraphicFramePr>
-              <a:graphicFrameLocks xmlns:a="http://schemas.openxmlformats.org/drawingml/2006/main" noChangeAspect="1"/>
-            </wp:cNvGraphicFramePr>
-            <a:graphic xmlns:a="http://schemas.openxmlformats.org/drawingml/2006/main">
-              <a:graphicData uri="http://schemas.openxmlformats.org/drawingml/2006/picture">
-                <pic:pic xmlns:pic="http://schemas.openxmlformats.org/drawingml/2006/picture">
-                  <pic:nvPicPr>
-                    <pic:cNvPr id="1" name=""/>
-                    <pic:cNvPicPr/>
-                  </pic:nvPicPr>
-                  <pic:blipFill>
-                    <a:blip r:embed="rId18"/>
-                    <a:stretch>
-                      <a:fillRect/>
-                    </a:stretch>
-                  </pic:blipFill>
-                  <pic:spPr>
-                    <a:xfrm>
-                      <a:off x="0" y="0"/>
-                      <a:ext cx="5612130" cy="3155315"/>
-                    </a:xfrm>
-                    <a:prstGeom prst="rect">
-                      <a:avLst/>
-                    </a:prstGeom>
-                  </pic:spPr>
-                </pic:pic>
-              </a:graphicData>
-            </a:graphic>
-          </wp:inline>
-        </w:drawing>
-      </w:r>
-    </w:p>
-    <w:p>
-      <w:r>
-        <w:rPr>
-          <w:noProof/>
-          <w:lang w:eastAsia="es-MX"/>
-        </w:rPr>
-        <w:lastRenderedPageBreak/>
-        <w:drawing>
-          <wp:inline distT="0" distB="0" distL="0" distR="0" wp14:anchorId="2F82DC1D" wp14:editId="1FA74264">
-            <wp:extent cx="5612130" cy="3155315"/>
-            <wp:effectExtent l="0" t="0" r="7620" b="6985"/>
-            <wp:docPr id="16" name="Imagen 16"/>
-            <wp:cNvGraphicFramePr>
-              <a:graphicFrameLocks xmlns:a="http://schemas.openxmlformats.org/drawingml/2006/main" noChangeAspect="1"/>
-            </wp:cNvGraphicFramePr>
-            <a:graphic xmlns:a="http://schemas.openxmlformats.org/drawingml/2006/main">
-              <a:graphicData uri="http://schemas.openxmlformats.org/drawingml/2006/picture">
-                <pic:pic xmlns:pic="http://schemas.openxmlformats.org/drawingml/2006/picture">
-                  <pic:nvPicPr>
-                    <pic:cNvPr id="1" name=""/>
-                    <pic:cNvPicPr/>
-                  </pic:nvPicPr>
-                  <pic:blipFill>
-                    <a:blip r:embed="rId19"/>
-                    <a:stretch>
-                      <a:fillRect/>
-                    </a:stretch>
-                  </pic:blipFill>
-                  <pic:spPr>
-                    <a:xfrm>
-                      <a:off x="0" y="0"/>
-                      <a:ext cx="5612130" cy="3155315"/>
-                    </a:xfrm>
-                    <a:prstGeom prst="rect">
-                      <a:avLst/>
-                    </a:prstGeom>
-                  </pic:spPr>
-                </pic:pic>
-              </a:graphicData>
-            </a:graphic>
-          </wp:inline>
-        </w:drawing>
-      </w:r>
-    </w:p>
-    <w:p>
-      <w:r>
-        <w:rPr>
-          <w:noProof/>
-          <w:lang w:eastAsia="es-MX"/>
-        </w:rPr>
-        <w:drawing>
-          <wp:inline distT="0" distB="0" distL="0" distR="0" wp14:anchorId="1C7B86E9" wp14:editId="4D52531E">
-            <wp:extent cx="5612130" cy="3155315"/>
-            <wp:effectExtent l="0" t="0" r="7620" b="6985"/>
-            <wp:docPr id="17" name="Imagen 17"/>
-            <wp:cNvGraphicFramePr>
-              <a:graphicFrameLocks xmlns:a="http://schemas.openxmlformats.org/drawingml/2006/main" noChangeAspect="1"/>
-            </wp:cNvGraphicFramePr>
-            <a:graphic xmlns:a="http://schemas.openxmlformats.org/drawingml/2006/main">
-              <a:graphicData uri="http://schemas.openxmlformats.org/drawingml/2006/picture">
-                <pic:pic xmlns:pic="http://schemas.openxmlformats.org/drawingml/2006/picture">
-                  <pic:nvPicPr>
-                    <pic:cNvPr id="1" name=""/>
-                    <pic:cNvPicPr/>
-                  </pic:nvPicPr>
-                  <pic:blipFill>
-                    <a:blip r:embed="rId20"/>
-                    <a:stretch>
-                      <a:fillRect/>
-                    </a:stretch>
-                  </pic:blipFill>
-                  <pic:spPr>
-                    <a:xfrm>
-                      <a:off x="0" y="0"/>
-                      <a:ext cx="5612130" cy="3155315"/>
-                    </a:xfrm>
-                    <a:prstGeom prst="rect">
-                      <a:avLst/>
-                    </a:prstGeom>
-                  </pic:spPr>
-                </pic:pic>
-              </a:graphicData>
-            </a:graphic>
-          </wp:inline>
-        </w:drawing>
-      </w:r>
-      <w:bookmarkStart w:id="0" w:name="_GoBack"/>
-      <w:bookmarkEnd w:id="0"/>
     </w:p>
     <w:sectPr>
       <w:pgSz w:w="12240" w:h="15840"/>
